--- a/ip/ss.docx
+++ b/ip/ss.docx
@@ -3,13 +3,14 @@
 <w:document xmlns:wpc="http://schemas.microsoft.com/office/word/2010/wordprocessingCanvas" xmlns:cx="http://schemas.microsoft.com/office/drawing/2014/chartex" xmlns:mc="http://schemas.openxmlformats.org/markup-compatibility/2006" xmlns:o="urn:schemas-microsoft-com:office:office" xmlns:r="http://schemas.openxmlformats.org/officeDocument/2006/relationships" xmlns:m="http://schemas.openxmlformats.org/officeDocument/2006/math" xmlns:v="urn:schemas-microsoft-com:vml" xmlns:wp14="http://schemas.microsoft.com/office/word/2010/wordprocessingDrawing" xmlns:wp="http://schemas.openxmlformats.org/drawingml/2006/wordprocessingDrawing" xmlns:w10="urn:schemas-microsoft-com:office:word" xmlns:w="http://schemas.openxmlformats.org/wordprocessingml/2006/main" xmlns:w14="http://schemas.microsoft.com/office/word/2010/wordml" xmlns:w15="http://schemas.microsoft.com/office/word/2012/wordml" xmlns:w16se="http://schemas.microsoft.com/office/word/2015/wordml/symex" xmlns:wpg="http://schemas.microsoft.com/office/word/2010/wordprocessingGroup" xmlns:wpi="http://schemas.microsoft.com/office/word/2010/wordprocessingInk" xmlns:wne="http://schemas.microsoft.com/office/word/2006/wordml" xmlns:wps="http://schemas.microsoft.com/office/word/2010/wordprocessingShape" mc:Ignorable="w14 w15 w16se wp14">
   <w:body>
     <w:p>
+      <w:bookmarkStart w:id="0" w:name="_GoBack"/>
       <w:r>
         <w:rPr>
           <w:noProof/>
         </w:rPr>
         <w:drawing>
           <wp:inline distT="0" distB="0" distL="0" distR="0">
-            <wp:extent cx="3724275" cy="2840095"/>
+            <wp:extent cx="4750130" cy="3622402"/>
             <wp:effectExtent l="0" t="0" r="0" b="0"/>
             <wp:docPr id="1" name="Picture 1"/>
             <wp:cNvGraphicFramePr>
@@ -37,7 +38,7 @@
                   <pic:spPr>
                     <a:xfrm>
                       <a:off x="0" y="0"/>
-                      <a:ext cx="3737846" cy="2850444"/>
+                      <a:ext cx="4810604" cy="3668519"/>
                     </a:xfrm>
                     <a:prstGeom prst="rect">
                       <a:avLst/>
@@ -49,14 +50,23 @@
           </wp:inline>
         </w:drawing>
       </w:r>
+      <w:bookmarkEnd w:id="0"/>
+    </w:p>
+    <w:p/>
+    <w:p/>
+    <w:p/>
+    <w:p/>
+    <w:p/>
+    <w:p>
       <w:r>
         <w:rPr>
           <w:noProof/>
         </w:rPr>
+        <w:lastRenderedPageBreak/>
         <w:drawing>
           <wp:inline distT="0" distB="0" distL="0" distR="0">
-            <wp:extent cx="3771900" cy="2955991"/>
-            <wp:effectExtent l="0" t="0" r="0" b="0"/>
+            <wp:extent cx="4548249" cy="3564407"/>
+            <wp:effectExtent l="0" t="0" r="5080" b="0"/>
             <wp:docPr id="2" name="Picture 2"/>
             <wp:cNvGraphicFramePr>
               <a:graphicFrameLocks xmlns:a="http://schemas.openxmlformats.org/drawingml/2006/main" noChangeAspect="1"/>
@@ -83,7 +93,7 @@
                   <pic:spPr>
                     <a:xfrm>
                       <a:off x="0" y="0"/>
-                      <a:ext cx="3823535" cy="2996457"/>
+                      <a:ext cx="4630870" cy="3629156"/>
                     </a:xfrm>
                     <a:prstGeom prst="rect">
                       <a:avLst/>
@@ -95,6 +105,11 @@
           </wp:inline>
         </w:drawing>
       </w:r>
+    </w:p>
+    <w:p/>
+    <w:p/>
+    <w:p/>
+    <w:p>
       <w:r>
         <w:rPr>
           <w:noProof/>
@@ -102,8 +117,8 @@
         <w:lastRenderedPageBreak/>
         <w:drawing>
           <wp:inline distT="0" distB="0" distL="0" distR="0">
-            <wp:extent cx="3905250" cy="3438015"/>
-            <wp:effectExtent l="0" t="0" r="0" b="0"/>
+            <wp:extent cx="4491906" cy="3954483"/>
+            <wp:effectExtent l="0" t="0" r="4445" b="8255"/>
             <wp:docPr id="3" name="Picture 3"/>
             <wp:cNvGraphicFramePr>
               <a:graphicFrameLocks xmlns:a="http://schemas.openxmlformats.org/drawingml/2006/main" noChangeAspect="1"/>
@@ -130,7 +145,7 @@
                   <pic:spPr>
                     <a:xfrm>
                       <a:off x="0" y="0"/>
-                      <a:ext cx="3921179" cy="3452039"/>
+                      <a:ext cx="4539958" cy="3996786"/>
                     </a:xfrm>
                     <a:prstGeom prst="rect">
                       <a:avLst/>
@@ -142,14 +157,18 @@
           </wp:inline>
         </w:drawing>
       </w:r>
+    </w:p>
+    <w:p/>
+    <w:p>
       <w:r>
         <w:rPr>
           <w:noProof/>
         </w:rPr>
+        <w:lastRenderedPageBreak/>
         <w:drawing>
           <wp:inline distT="0" distB="0" distL="0" distR="0">
-            <wp:extent cx="3914775" cy="3522585"/>
-            <wp:effectExtent l="0" t="0" r="0" b="1905"/>
+            <wp:extent cx="4553128" cy="4096987"/>
+            <wp:effectExtent l="0" t="0" r="0" b="0"/>
             <wp:docPr id="4" name="Picture 4"/>
             <wp:cNvGraphicFramePr>
               <a:graphicFrameLocks xmlns:a="http://schemas.openxmlformats.org/drawingml/2006/main" noChangeAspect="1"/>
@@ -176,7 +195,7 @@
                   <pic:spPr>
                     <a:xfrm>
                       <a:off x="0" y="0"/>
-                      <a:ext cx="3934320" cy="3540172"/>
+                      <a:ext cx="4593532" cy="4133343"/>
                     </a:xfrm>
                     <a:prstGeom prst="rect">
                       <a:avLst/>
@@ -195,8 +214,8 @@
         <w:lastRenderedPageBreak/>
         <w:drawing>
           <wp:inline distT="0" distB="0" distL="0" distR="0">
-            <wp:extent cx="4013860" cy="3742356"/>
-            <wp:effectExtent l="0" t="0" r="5715" b="0"/>
+            <wp:extent cx="4776325" cy="4453247"/>
+            <wp:effectExtent l="0" t="0" r="5715" b="5080"/>
             <wp:docPr id="5" name="Picture 5"/>
             <wp:cNvGraphicFramePr>
               <a:graphicFrameLocks xmlns:a="http://schemas.openxmlformats.org/drawingml/2006/main" noChangeAspect="1"/>
@@ -223,7 +242,7 @@
                   <pic:spPr>
                     <a:xfrm>
                       <a:off x="0" y="0"/>
-                      <a:ext cx="4080761" cy="3804732"/>
+                      <a:ext cx="4872140" cy="4542581"/>
                     </a:xfrm>
                     <a:prstGeom prst="rect">
                       <a:avLst/>
@@ -239,9 +258,10 @@
         <w:rPr>
           <w:noProof/>
         </w:rPr>
+        <w:lastRenderedPageBreak/>
         <w:drawing>
           <wp:inline distT="0" distB="0" distL="0" distR="0">
-            <wp:extent cx="4096987" cy="3830276"/>
+            <wp:extent cx="4750634" cy="4441371"/>
             <wp:effectExtent l="0" t="0" r="0" b="0"/>
             <wp:docPr id="6" name="Picture 6"/>
             <wp:cNvGraphicFramePr>
@@ -269,7 +289,7 @@
                   <pic:spPr>
                     <a:xfrm>
                       <a:off x="0" y="0"/>
-                      <a:ext cx="4117397" cy="3849357"/>
+                      <a:ext cx="4786198" cy="4474620"/>
                     </a:xfrm>
                     <a:prstGeom prst="rect">
                       <a:avLst/>
@@ -288,8 +308,8 @@
         <w:lastRenderedPageBreak/>
         <w:drawing>
           <wp:inline distT="0" distB="0" distL="0" distR="0">
-            <wp:extent cx="4138160" cy="3776353"/>
-            <wp:effectExtent l="0" t="0" r="0" b="0"/>
+            <wp:extent cx="4450474" cy="4061361"/>
+            <wp:effectExtent l="0" t="0" r="7620" b="0"/>
             <wp:docPr id="7" name="Picture 7"/>
             <wp:cNvGraphicFramePr>
               <a:graphicFrameLocks xmlns:a="http://schemas.openxmlformats.org/drawingml/2006/main" noChangeAspect="1"/>
@@ -316,7 +336,7 @@
                   <pic:spPr>
                     <a:xfrm>
                       <a:off x="0" y="0"/>
-                      <a:ext cx="4146122" cy="3783619"/>
+                      <a:ext cx="4477905" cy="4086393"/>
                     </a:xfrm>
                     <a:prstGeom prst="rect">
                       <a:avLst/>
@@ -332,10 +352,11 @@
         <w:rPr>
           <w:noProof/>
         </w:rPr>
+        <w:lastRenderedPageBreak/>
         <w:drawing>
           <wp:inline distT="0" distB="0" distL="0" distR="0">
-            <wp:extent cx="3645725" cy="3481632"/>
-            <wp:effectExtent l="0" t="0" r="0" b="5080"/>
+            <wp:extent cx="4389562" cy="4191990"/>
+            <wp:effectExtent l="0" t="0" r="0" b="0"/>
             <wp:docPr id="8" name="Picture 8"/>
             <wp:cNvGraphicFramePr>
               <a:graphicFrameLocks xmlns:a="http://schemas.openxmlformats.org/drawingml/2006/main" noChangeAspect="1"/>
@@ -362,7 +383,7 @@
                   <pic:spPr>
                     <a:xfrm>
                       <a:off x="0" y="0"/>
-                      <a:ext cx="3655564" cy="3491029"/>
+                      <a:ext cx="4419642" cy="4220716"/>
                     </a:xfrm>
                     <a:prstGeom prst="rect">
                       <a:avLst/>
@@ -374,6 +395,8 @@
           </wp:inline>
         </w:drawing>
       </w:r>
+    </w:p>
+    <w:p>
       <w:r>
         <w:rPr>
           <w:noProof/>
@@ -381,8 +404,8 @@
         <w:lastRenderedPageBreak/>
         <w:drawing>
           <wp:inline distT="0" distB="0" distL="0" distR="0">
-            <wp:extent cx="3705101" cy="3309345"/>
-            <wp:effectExtent l="0" t="0" r="0" b="5715"/>
+            <wp:extent cx="4467277" cy="3990109"/>
+            <wp:effectExtent l="0" t="0" r="0" b="0"/>
             <wp:docPr id="9" name="Picture 9"/>
             <wp:cNvGraphicFramePr>
               <a:graphicFrameLocks xmlns:a="http://schemas.openxmlformats.org/drawingml/2006/main" noChangeAspect="1"/>
@@ -409,7 +432,7 @@
                   <pic:spPr>
                     <a:xfrm>
                       <a:off x="0" y="0"/>
-                      <a:ext cx="3718230" cy="3321071"/>
+                      <a:ext cx="4497516" cy="4017118"/>
                     </a:xfrm>
                     <a:prstGeom prst="rect">
                       <a:avLst/>
@@ -421,14 +444,20 @@
           </wp:inline>
         </w:drawing>
       </w:r>
+    </w:p>
+    <w:p/>
+    <w:p/>
+    <w:p/>
+    <w:p>
       <w:r>
         <w:rPr>
           <w:noProof/>
         </w:rPr>
+        <w:lastRenderedPageBreak/>
         <w:drawing>
           <wp:inline distT="0" distB="0" distL="0" distR="0">
-            <wp:extent cx="3788229" cy="3027891"/>
-            <wp:effectExtent l="0" t="0" r="3175" b="1270"/>
+            <wp:extent cx="4412634" cy="3526971"/>
+            <wp:effectExtent l="0" t="0" r="6985" b="0"/>
             <wp:docPr id="10" name="Picture 10"/>
             <wp:cNvGraphicFramePr>
               <a:graphicFrameLocks xmlns:a="http://schemas.openxmlformats.org/drawingml/2006/main" noChangeAspect="1"/>
@@ -455,7 +484,7 @@
                   <pic:spPr>
                     <a:xfrm>
                       <a:off x="0" y="0"/>
-                      <a:ext cx="3808175" cy="3043834"/>
+                      <a:ext cx="4446652" cy="3554161"/>
                     </a:xfrm>
                     <a:prstGeom prst="rect">
                       <a:avLst/>
@@ -467,7 +496,11 @@
           </wp:inline>
         </w:drawing>
       </w:r>
-      <w:bookmarkStart w:id="0" w:name="_GoBack"/>
+    </w:p>
+    <w:p/>
+    <w:p/>
+    <w:p/>
+    <w:p>
       <w:r>
         <w:rPr>
           <w:noProof/>
@@ -475,8 +508,8 @@
         <w:lastRenderedPageBreak/>
         <w:drawing>
           <wp:inline distT="0" distB="0" distL="0" distR="0">
-            <wp:extent cx="4132613" cy="3185709"/>
-            <wp:effectExtent l="0" t="0" r="1270" b="0"/>
+            <wp:extent cx="4914223" cy="3788228"/>
+            <wp:effectExtent l="0" t="0" r="1270" b="3175"/>
             <wp:docPr id="11" name="Picture 11"/>
             <wp:cNvGraphicFramePr>
               <a:graphicFrameLocks xmlns:a="http://schemas.openxmlformats.org/drawingml/2006/main" noChangeAspect="1"/>
@@ -503,7 +536,7 @@
                   <pic:spPr>
                     <a:xfrm>
                       <a:off x="0" y="0"/>
-                      <a:ext cx="4150059" cy="3199157"/>
+                      <a:ext cx="4949582" cy="3815485"/>
                     </a:xfrm>
                     <a:prstGeom prst="rect">
                       <a:avLst/>
@@ -515,10 +548,10 @@
           </wp:inline>
         </w:drawing>
       </w:r>
-      <w:bookmarkEnd w:id="0"/>
     </w:p>
+    <w:p/>
     <w:sectPr>
-      <w:pgSz w:w="12240" w:h="15840"/>
+      <w:pgSz w:w="12240" w:h="15840" w:code="1"/>
       <w:pgMar w:top="1440" w:right="1440" w:bottom="1440" w:left="1440" w:header="720" w:footer="720" w:gutter="0"/>
       <w:cols w:space="720"/>
       <w:docGrid w:linePitch="360"/>
